--- a/course reviews/Student_52_Course_400.docx
+++ b/course reviews/Student_52_Course_400.docx
@@ -4,25 +4,41 @@
   <w:body>
     <w:p>
       <w:r>
-        <w:t>Year of study: Senior</w:t>
+        <w:t>Year of study: Senior, Junior</w:t>
       </w:r>
     </w:p>
     <w:p>
       <w:r>
-        <w:t>1) Computational Biology I (BIO 231)</w:t>
-        <w:br/>
-        <w:t>2) For computer science majors with a foundational understanding of biology and a genuine interest in the subject, this course is not overly challenging. The material, while interdisciplinary, is presented in a manner that bridges the gap between computer science and biology effectively, making it accessible for those who are already familiar with the basics of both fields. The workload is quite manageable and is structured in a way that allows it to be balanced alongside other computer science courses without overwhelming students. This makes it an excellent choice for those looking to expand their knowledge at the intersection of these two disciplines without compromising their existing academic schedule. Overall, the course offers a practical and engaging exploration of the topics at hand, provided that students come prepared with some prior knowledge and interest in biology.</w:t>
-        <w:br/>
-        <w:t>3) Course difficulty was a 4.</w:t>
+        <w:t>Semesters offered: Fall</w:t>
       </w:r>
     </w:p>
     <w:p>
       <w:r>
-        <w:t>Gpa: 1) Computational Biology I (BIO 231)</w:t>
+        <w:t>Course aliases: CG, Computer Graphics, CS 452</w:t>
+      </w:r>
+    </w:p>
+    <w:p>
+      <w:r>
+        <w:t>Course review:</w:t>
         <w:br/>
-        <w:t>2) For computer science majors with a foundational understanding of biology and a genuine interest in the subject, this course is not overly challenging. The material, while interdisciplinary, is presented in a manner that bridges the gap between computer science and biology effectively, making it accessible for those who are already familiar with the basics of both fields. The workload is quite manageable and is structured in a way that allows it to be balanced alongside other computer science courses without overwhelming students. This makes it an excellent choice for those looking to expand their knowledge at the intersection of these two disciplines without compromising their existing academic schedule. Overall, the course offers a practical and engaging exploration of the topics at hand, provided that students come prepared with some prior knowledge and interest in biology.</w:t>
+        <w:t>a) Computer Graphics (CS 452)</w:t>
         <w:br/>
-        <w:t>3) Course difficulty was a 4.</w:t>
+        <w:t>b)CG has math but nothing beyond basic linear algebra.</w:t>
+        <w:br/>
+        <w:t>The course is an adapted (i.e. stripped down) version of a course at UC Berkeley. You can find lectures and assignments here:</w:t>
+        <w:br/>
+        <w:t>https://cs184.eecs.berkeley.edu/sp21</w:t>
+        <w:br/>
+        <w:t>The workload can be anywhere from intense to minimal depending on academic integrity ki kitni maa behn aik karni hai, since many Berkely students have completed assignments on their github. Same goes for learning.</w:t>
+        <w:br/>
+        <w:t>Personal opinion: I loved the course.</w:t>
+        <w:br/>
+        <w:t>c)Course difficulty was a 5</w:t>
+      </w:r>
+    </w:p>
+    <w:p>
+      <w:r>
+        <w:t>GPA: 2.50-3.00</w:t>
       </w:r>
     </w:p>
     <w:sectPr>
